--- a/readme.docx
+++ b/readme.docx
@@ -6,7 +6,7 @@
       <w:pPr>
         <w:jc w:val="center"/>
         <w:rPr>
-          <w:rFonts w:hint="eastAsia"/>
+          <w:rFonts w:hint="eastAsia" w:ascii="黑体" w:hAnsi="黑体" w:eastAsia="黑体" w:cs="黑体"/>
           <w:sz w:val="52"/>
           <w:szCs w:val="52"/>
           <w:lang w:val="en-US" w:eastAsia="zh-CN"/>
@@ -14,7 +14,7 @@
       </w:pPr>
       <w:r>
         <w:rPr>
-          <w:rFonts w:hint="eastAsia"/>
+          <w:rFonts w:hint="eastAsia" w:ascii="黑体" w:hAnsi="黑体" w:eastAsia="黑体" w:cs="黑体"/>
           <w:sz w:val="52"/>
           <w:szCs w:val="52"/>
           <w:lang w:val="en-US" w:eastAsia="zh-CN"/>
@@ -26,15 +26,15 @@
       <w:pPr>
         <w:jc w:val="left"/>
         <w:rPr>
-          <w:rFonts w:hint="eastAsia"/>
-          <w:sz w:val="28"/>
-          <w:szCs w:val="28"/>
-          <w:lang w:val="en-US" w:eastAsia="zh-CN"/>
-        </w:rPr>
-      </w:pPr>
-      <w:r>
-        <w:rPr>
-          <w:rFonts w:hint="eastAsia"/>
+          <w:rFonts w:hint="eastAsia" w:ascii="黑体" w:hAnsi="黑体" w:eastAsia="黑体" w:cs="黑体"/>
+          <w:sz w:val="28"/>
+          <w:szCs w:val="28"/>
+          <w:lang w:val="en-US" w:eastAsia="zh-CN"/>
+        </w:rPr>
+      </w:pPr>
+      <w:r>
+        <w:rPr>
+          <w:rFonts w:hint="eastAsia" w:ascii="黑体" w:hAnsi="黑体" w:eastAsia="黑体" w:cs="黑体"/>
           <w:sz w:val="28"/>
           <w:szCs w:val="28"/>
           <w:lang w:val="en-US" w:eastAsia="zh-CN"/>
@@ -46,15 +46,15 @@
       <w:pPr>
         <w:jc w:val="left"/>
         <w:rPr>
-          <w:rFonts w:hint="eastAsia"/>
-          <w:sz w:val="28"/>
-          <w:szCs w:val="28"/>
-          <w:lang w:val="en-US" w:eastAsia="zh-CN"/>
-        </w:rPr>
-      </w:pPr>
-      <w:r>
-        <w:rPr>
-          <w:rFonts w:hint="eastAsia"/>
+          <w:rFonts w:hint="eastAsia" w:ascii="黑体" w:hAnsi="黑体" w:eastAsia="黑体" w:cs="黑体"/>
+          <w:sz w:val="28"/>
+          <w:szCs w:val="28"/>
+          <w:lang w:val="en-US" w:eastAsia="zh-CN"/>
+        </w:rPr>
+      </w:pPr>
+      <w:r>
+        <w:rPr>
+          <w:rFonts w:hint="eastAsia" w:ascii="黑体" w:hAnsi="黑体" w:eastAsia="黑体" w:cs="黑体"/>
           <w:sz w:val="28"/>
           <w:szCs w:val="28"/>
           <w:lang w:val="en-US" w:eastAsia="zh-CN"/>
@@ -66,15 +66,15 @@
       <w:pPr>
         <w:jc w:val="left"/>
         <w:rPr>
-          <w:rFonts w:hint="eastAsia"/>
-          <w:sz w:val="28"/>
-          <w:szCs w:val="28"/>
-          <w:lang w:val="en-US" w:eastAsia="zh-CN"/>
-        </w:rPr>
-      </w:pPr>
-      <w:r>
-        <w:rPr>
-          <w:rFonts w:hint="eastAsia"/>
+          <w:rFonts w:hint="eastAsia" w:ascii="黑体" w:hAnsi="黑体" w:eastAsia="黑体" w:cs="黑体"/>
+          <w:sz w:val="28"/>
+          <w:szCs w:val="28"/>
+          <w:lang w:val="en-US" w:eastAsia="zh-CN"/>
+        </w:rPr>
+      </w:pPr>
+      <w:r>
+        <w:rPr>
+          <w:rFonts w:hint="eastAsia" w:ascii="黑体" w:hAnsi="黑体" w:eastAsia="黑体" w:cs="黑体"/>
           <w:sz w:val="28"/>
           <w:szCs w:val="28"/>
           <w:lang w:val="en-US" w:eastAsia="zh-CN"/>
@@ -86,15 +86,15 @@
       <w:pPr>
         <w:jc w:val="left"/>
         <w:rPr>
-          <w:rFonts w:hint="eastAsia"/>
-          <w:sz w:val="28"/>
-          <w:szCs w:val="28"/>
-          <w:lang w:val="en-US" w:eastAsia="zh-CN"/>
-        </w:rPr>
-      </w:pPr>
-      <w:r>
-        <w:rPr>
-          <w:rFonts w:hint="eastAsia"/>
+          <w:rFonts w:hint="eastAsia" w:ascii="黑体" w:hAnsi="黑体" w:eastAsia="黑体" w:cs="黑体"/>
+          <w:sz w:val="28"/>
+          <w:szCs w:val="28"/>
+          <w:lang w:val="en-US" w:eastAsia="zh-CN"/>
+        </w:rPr>
+      </w:pPr>
+      <w:r>
+        <w:rPr>
+          <w:rFonts w:hint="eastAsia" w:ascii="黑体" w:hAnsi="黑体" w:eastAsia="黑体" w:cs="黑体"/>
           <w:sz w:val="28"/>
           <w:szCs w:val="28"/>
           <w:lang w:val="en-US" w:eastAsia="zh-CN"/>
@@ -106,15 +106,15 @@
       <w:pPr>
         <w:jc w:val="left"/>
         <w:rPr>
-          <w:rFonts w:hint="eastAsia"/>
-          <w:sz w:val="28"/>
-          <w:szCs w:val="28"/>
-          <w:lang w:val="en-US" w:eastAsia="zh-CN"/>
-        </w:rPr>
-      </w:pPr>
-      <w:r>
-        <w:rPr>
-          <w:rFonts w:hint="eastAsia"/>
+          <w:rFonts w:hint="eastAsia" w:ascii="黑体" w:hAnsi="黑体" w:eastAsia="黑体" w:cs="黑体"/>
+          <w:sz w:val="28"/>
+          <w:szCs w:val="28"/>
+          <w:lang w:val="en-US" w:eastAsia="zh-CN"/>
+        </w:rPr>
+      </w:pPr>
+      <w:r>
+        <w:rPr>
+          <w:rFonts w:hint="eastAsia" w:ascii="黑体" w:hAnsi="黑体" w:eastAsia="黑体" w:cs="黑体"/>
           <w:sz w:val="28"/>
           <w:szCs w:val="28"/>
           <w:lang w:val="en-US" w:eastAsia="zh-CN"/>
@@ -126,15 +126,15 @@
       <w:pPr>
         <w:jc w:val="left"/>
         <w:rPr>
-          <w:rFonts w:hint="default"/>
-          <w:sz w:val="28"/>
-          <w:szCs w:val="28"/>
-          <w:lang w:val="en-US" w:eastAsia="zh-CN"/>
-        </w:rPr>
-      </w:pPr>
-      <w:r>
-        <w:rPr>
-          <w:rFonts w:hint="eastAsia"/>
+          <w:rFonts w:hint="eastAsia" w:ascii="黑体" w:hAnsi="黑体" w:eastAsia="黑体" w:cs="黑体"/>
+          <w:sz w:val="28"/>
+          <w:szCs w:val="28"/>
+          <w:lang w:val="en-US" w:eastAsia="zh-CN"/>
+        </w:rPr>
+      </w:pPr>
+      <w:r>
+        <w:rPr>
+          <w:rFonts w:hint="eastAsia" w:ascii="黑体" w:hAnsi="黑体" w:eastAsia="黑体" w:cs="黑体"/>
           <w:sz w:val="28"/>
           <w:szCs w:val="28"/>
           <w:lang w:val="en-US" w:eastAsia="zh-CN"/>
@@ -159,26 +159,26 @@
         <w:spacing w:before="0" w:beforeAutospacing="0" w:after="120" w:afterAutospacing="0"/>
         <w:ind w:left="0" w:right="0" w:firstLine="0"/>
         <w:rPr>
-          <w:rFonts w:ascii="微软雅黑" w:hAnsi="微软雅黑" w:eastAsia="微软雅黑" w:cs="微软雅黑"/>
+          <w:rFonts w:hint="eastAsia" w:ascii="黑体" w:hAnsi="黑体" w:eastAsia="黑体" w:cs="黑体"/>
           <w:i w:val="0"/>
           <w:iCs w:val="0"/>
           <w:caps w:val="0"/>
           <w:color w:val="333333"/>
           <w:spacing w:val="0"/>
-          <w:sz w:val="24"/>
-          <w:szCs w:val="24"/>
-        </w:rPr>
-      </w:pPr>
-      <w:r>
-        <w:rPr>
-          <w:rFonts w:hint="eastAsia" w:ascii="微软雅黑" w:hAnsi="微软雅黑" w:eastAsia="微软雅黑" w:cs="微软雅黑"/>
+          <w:sz w:val="28"/>
+          <w:szCs w:val="28"/>
+        </w:rPr>
+      </w:pPr>
+      <w:r>
+        <w:rPr>
+          <w:rFonts w:hint="eastAsia" w:ascii="黑体" w:hAnsi="黑体" w:eastAsia="黑体" w:cs="黑体"/>
           <w:i w:val="0"/>
           <w:iCs w:val="0"/>
           <w:caps w:val="0"/>
           <w:color w:val="333333"/>
           <w:spacing w:val="0"/>
-          <w:sz w:val="24"/>
-          <w:szCs w:val="24"/>
+          <w:sz w:val="28"/>
+          <w:szCs w:val="28"/>
           <w:shd w:val="clear" w:fill="FFFFFF"/>
         </w:rPr>
         <w:t>自我评价： 乐观开朗,积极进取务实,良好的主见和耐心,能沉着冷静的处理及对待问题,良好的沟通能力,拥有团队协作精神和强烈的责任心,能够独立快速的完成上级领导安排的工作,希望能为一家公司长期效力，一起成长。</w:t>
@@ -201,41 +201,41 @@
         <w:spacing w:before="0" w:beforeAutospacing="0" w:after="120" w:afterAutospacing="0"/>
         <w:ind w:left="0" w:right="0" w:firstLine="0"/>
         <w:rPr>
-          <w:rFonts w:hint="eastAsia" w:ascii="微软雅黑" w:hAnsi="微软雅黑" w:eastAsia="微软雅黑" w:cs="微软雅黑"/>
+          <w:rFonts w:hint="eastAsia" w:ascii="黑体" w:hAnsi="黑体" w:eastAsia="黑体" w:cs="黑体"/>
           <w:i w:val="0"/>
           <w:iCs w:val="0"/>
           <w:caps w:val="0"/>
           <w:color w:val="333333"/>
           <w:spacing w:val="0"/>
-          <w:sz w:val="24"/>
-          <w:szCs w:val="24"/>
+          <w:sz w:val="28"/>
+          <w:szCs w:val="28"/>
           <w:shd w:val="clear" w:fill="FFFFFF"/>
         </w:rPr>
       </w:pPr>
       <w:r>
         <w:rPr>
-          <w:rFonts w:hint="eastAsia" w:ascii="微软雅黑" w:hAnsi="微软雅黑" w:eastAsia="微软雅黑" w:cs="微软雅黑"/>
+          <w:rFonts w:hint="eastAsia" w:ascii="黑体" w:hAnsi="黑体" w:eastAsia="黑体" w:cs="黑体"/>
           <w:i w:val="0"/>
           <w:iCs w:val="0"/>
           <w:caps w:val="0"/>
           <w:color w:val="333333"/>
           <w:spacing w:val="0"/>
-          <w:sz w:val="24"/>
-          <w:szCs w:val="24"/>
+          <w:sz w:val="28"/>
+          <w:szCs w:val="28"/>
           <w:shd w:val="clear" w:fill="FFFFFF"/>
         </w:rPr>
-        <w:t> </w:t>
-      </w:r>
-      <w:r>
-        <w:rPr>
-          <w:rFonts w:hint="eastAsia" w:ascii="微软雅黑" w:hAnsi="微软雅黑" w:eastAsia="微软雅黑" w:cs="微软雅黑"/>
+        <w:t> 兴趣爱好： 旅游，</w:t>
+      </w:r>
+      <w:r>
+        <w:rPr>
+          <w:rFonts w:hint="eastAsia" w:ascii="黑体" w:hAnsi="黑体" w:eastAsia="黑体" w:cs="黑体"/>
           <w:i w:val="0"/>
           <w:iCs w:val="0"/>
           <w:caps w:val="0"/>
           <w:color w:val="333333"/>
           <w:spacing w:val="0"/>
-          <w:sz w:val="24"/>
-          <w:szCs w:val="24"/>
+          <w:sz w:val="28"/>
+          <w:szCs w:val="28"/>
           <w:shd w:val="clear" w:fill="FFFFFF"/>
           <w:lang w:val="en-US" w:eastAsia="zh-CN"/>
         </w:rPr>
@@ -243,31 +243,80 @@
       </w:r>
       <w:r>
         <w:rPr>
-          <w:rFonts w:hint="eastAsia" w:ascii="微软雅黑" w:hAnsi="微软雅黑" w:eastAsia="微软雅黑" w:cs="微软雅黑"/>
+          <w:rFonts w:hint="eastAsia" w:ascii="黑体" w:hAnsi="黑体" w:eastAsia="黑体" w:cs="黑体"/>
           <w:i w:val="0"/>
           <w:iCs w:val="0"/>
           <w:caps w:val="0"/>
           <w:color w:val="333333"/>
           <w:spacing w:val="0"/>
-          <w:sz w:val="24"/>
-          <w:szCs w:val="24"/>
+          <w:sz w:val="28"/>
+          <w:szCs w:val="28"/>
           <w:shd w:val="clear" w:fill="FFFFFF"/>
         </w:rPr>
-        <w:t>兴趣爱好： 旅游，看书刊杂志新闻及体育，摘录，爬山，剪贴收藏，音乐，睡觉</w:t>
-      </w:r>
-    </w:p>
-    <w:p>
-      <w:pPr>
-        <w:jc w:val="left"/>
-        <w:rPr>
-          <w:rFonts w:hint="default"/>
-          <w:sz w:val="28"/>
-          <w:szCs w:val="28"/>
-          <w:lang w:val="en-US" w:eastAsia="zh-CN"/>
-        </w:rPr>
-      </w:pPr>
+        <w:t>看书刊杂志新闻及体育，摘录，爬山，剪贴收藏，音乐，睡觉</w:t>
+      </w:r>
       <w:bookmarkStart w:id="0" w:name="_GoBack"/>
       <w:bookmarkEnd w:id="0"/>
+    </w:p>
+    <w:p>
+      <w:pPr>
+        <w:jc w:val="left"/>
+        <w:rPr>
+          <w:rFonts w:hint="eastAsia" w:ascii="黑体" w:hAnsi="黑体" w:eastAsia="黑体" w:cs="黑体"/>
+          <w:sz w:val="28"/>
+          <w:szCs w:val="28"/>
+          <w:lang w:val="en-US" w:eastAsia="zh-CN"/>
+        </w:rPr>
+      </w:pPr>
+      <w:r>
+        <w:rPr>
+          <w:rFonts w:hint="eastAsia" w:ascii="黑体" w:hAnsi="黑体" w:eastAsia="黑体" w:cs="黑体"/>
+          <w:sz w:val="28"/>
+          <w:szCs w:val="28"/>
+          <w:lang w:val="en-US" w:eastAsia="zh-CN"/>
+        </w:rPr>
+        <w:t>求职书</w:t>
+      </w:r>
+    </w:p>
+    <w:p>
+      <w:pPr>
+        <w:jc w:val="left"/>
+        <w:rPr>
+          <w:rFonts w:hint="eastAsia" w:ascii="黑体" w:hAnsi="黑体" w:eastAsia="黑体" w:cs="黑体"/>
+          <w:sz w:val="28"/>
+          <w:szCs w:val="28"/>
+          <w:lang w:val="en-US" w:eastAsia="zh-CN"/>
+        </w:rPr>
+      </w:pPr>
+      <w:r>
+        <w:rPr>
+          <w:rFonts w:hint="eastAsia" w:ascii="黑体" w:hAnsi="黑体" w:eastAsia="黑体" w:cs="黑体"/>
+          <w:sz w:val="28"/>
+          <w:szCs w:val="28"/>
+          <w:lang w:val="en-US" w:eastAsia="zh-CN"/>
+        </w:rPr>
+        <w:t>我叫甘晓岚，是湖南信息职业技术学校移动互联专业的应届毕业生，我很喜欢自己的这个专业，在大学的时候，我积极努力学习，争取让自己的能力有一个质的飞跃，为自己的未来打下一个好基础。</w:t>
+      </w:r>
+    </w:p>
+    <w:p>
+      <w:pPr>
+        <w:jc w:val="left"/>
+        <w:rPr>
+          <w:rFonts w:hint="eastAsia" w:ascii="黑体" w:hAnsi="黑体" w:eastAsia="黑体" w:cs="黑体"/>
+          <w:sz w:val="28"/>
+          <w:szCs w:val="28"/>
+          <w:lang w:val="en-US" w:eastAsia="zh-CN"/>
+        </w:rPr>
+      </w:pPr>
+      <w:r>
+        <w:rPr>
+          <w:rFonts w:hint="eastAsia" w:ascii="黑体" w:hAnsi="黑体" w:eastAsia="黑体" w:cs="黑体"/>
+          <w:sz w:val="28"/>
+          <w:szCs w:val="28"/>
+          <w:lang w:val="en-US" w:eastAsia="zh-CN"/>
+        </w:rPr>
+        <w:t>　　本人性格开朗热情，能够很好的处理人际关系,可以更好更快地适应新的环境;我善于观察，注意细节;严于律己，宽以待人是我的人生座右铭;乐于吃苦，埋头苦干是我做事的态度;勇于创新，不怕失败，永不服输是朋友对我的评价;本人学习能力极强，喜欢专研，压力越大动力就越大。重要的是我具有良好的团队精神。</w:t>
+      </w:r>
     </w:p>
     <w:p/>
     <w:sectPr>

--- a/readme.docx
+++ b/readme.docx
@@ -255,68 +255,111 @@
         </w:rPr>
         <w:t>看书刊杂志新闻及体育，摘录，爬山，剪贴收藏，音乐，睡觉</w:t>
       </w:r>
+    </w:p>
+    <w:p>
+      <w:pPr>
+        <w:jc w:val="left"/>
+        <w:rPr>
+          <w:rFonts w:hint="eastAsia" w:ascii="黑体" w:hAnsi="黑体" w:eastAsia="黑体" w:cs="黑体"/>
+          <w:sz w:val="28"/>
+          <w:szCs w:val="28"/>
+          <w:lang w:val="en-US" w:eastAsia="zh-CN"/>
+        </w:rPr>
+      </w:pPr>
+      <w:r>
+        <w:rPr>
+          <w:rFonts w:hint="eastAsia" w:ascii="黑体" w:hAnsi="黑体" w:eastAsia="黑体" w:cs="黑体"/>
+          <w:sz w:val="28"/>
+          <w:szCs w:val="28"/>
+          <w:lang w:val="en-US" w:eastAsia="zh-CN"/>
+        </w:rPr>
+        <w:t>求职书</w:t>
+      </w:r>
+    </w:p>
+    <w:p>
+      <w:pPr>
+        <w:jc w:val="left"/>
+        <w:rPr>
+          <w:rFonts w:hint="eastAsia" w:ascii="黑体" w:hAnsi="黑体" w:eastAsia="黑体" w:cs="黑体"/>
+          <w:sz w:val="28"/>
+          <w:szCs w:val="28"/>
+          <w:lang w:val="en-US" w:eastAsia="zh-CN"/>
+        </w:rPr>
+      </w:pPr>
+      <w:r>
+        <w:rPr>
+          <w:rFonts w:hint="eastAsia" w:ascii="黑体" w:hAnsi="黑体" w:eastAsia="黑体" w:cs="黑体"/>
+          <w:sz w:val="28"/>
+          <w:szCs w:val="28"/>
+          <w:lang w:val="en-US" w:eastAsia="zh-CN"/>
+        </w:rPr>
+        <w:t>我叫甘晓岚，是湖南信息职业技术学校移动互联专业的应届毕业生，我很喜欢自己的这个专业，在大学的时候，我积极努力学习，争取让自己的能力有一个质的飞跃，为自己的未来打下一个好基础。</w:t>
+      </w:r>
+    </w:p>
+    <w:p>
+      <w:pPr>
+        <w:ind w:firstLine="560"/>
+        <w:jc w:val="left"/>
+        <w:rPr>
+          <w:rFonts w:hint="eastAsia" w:ascii="黑体" w:hAnsi="黑体" w:eastAsia="黑体" w:cs="黑体"/>
+          <w:sz w:val="28"/>
+          <w:szCs w:val="28"/>
+          <w:lang w:val="en-US" w:eastAsia="zh-CN"/>
+        </w:rPr>
+      </w:pPr>
+      <w:r>
+        <w:rPr>
+          <w:rFonts w:hint="eastAsia" w:ascii="黑体" w:hAnsi="黑体" w:eastAsia="黑体" w:cs="黑体"/>
+          <w:sz w:val="28"/>
+          <w:szCs w:val="28"/>
+          <w:lang w:val="en-US" w:eastAsia="zh-CN"/>
+        </w:rPr>
+        <w:t>本人性格开朗热情，能够很好的处理人际关系,可以更好更快地适应新的环境;我善于观察，注意细节;严于律己，宽以待人是我的人生座右铭;乐于吃苦，埋头苦干是我做事的态度;勇于创新，不怕失败，永不服输是朋友对我的评价;本人学习能力极强，喜欢专研，压力越大动力就越大。重要的是我具有良好的团队精神。</w:t>
+      </w:r>
+    </w:p>
+    <w:p>
+      <w:pPr>
+        <w:ind w:firstLine="560"/>
+        <w:jc w:val="left"/>
+        <w:rPr>
+          <w:rFonts w:hint="eastAsia" w:ascii="黑体" w:hAnsi="黑体" w:eastAsia="黑体" w:cs="黑体"/>
+          <w:sz w:val="28"/>
+          <w:szCs w:val="28"/>
+          <w:lang w:val="en-US" w:eastAsia="zh-CN"/>
+        </w:rPr>
+      </w:pPr>
+      <w:r>
+        <w:rPr>
+          <w:rFonts w:hint="eastAsia" w:ascii="黑体" w:hAnsi="黑体" w:eastAsia="黑体" w:cs="黑体"/>
+          <w:sz w:val="28"/>
+          <w:szCs w:val="28"/>
+          <w:lang w:val="en-US" w:eastAsia="zh-CN"/>
+        </w:rPr>
+        <w:t>我对计算机和英语学习有着浓厚的兴趣，经过努力，熟练掌握了Adobe photoshop CS和Coreldrew设计软件及Office办公软件等的使用，并通过了大学英语四级。能熟练查阅英文工具书和熟练使用计算机以及应用网络资源。我还积极主动参加学校各种活动和社会实践，不放过任何一个能锻炼自己的机会。出国留学网</w:t>
+      </w:r>
+    </w:p>
+    <w:p>
+      <w:pPr>
+        <w:ind w:firstLine="560"/>
+        <w:jc w:val="left"/>
+        <w:rPr>
+          <w:rFonts w:hint="eastAsia" w:ascii="黑体" w:hAnsi="黑体" w:eastAsia="黑体" w:cs="黑体"/>
+          <w:sz w:val="28"/>
+          <w:szCs w:val="28"/>
+          <w:lang w:val="en-US" w:eastAsia="zh-CN"/>
+        </w:rPr>
+      </w:pPr>
+      <w:r>
+        <w:rPr>
+          <w:rFonts w:hint="eastAsia" w:ascii="黑体" w:hAnsi="黑体" w:eastAsia="黑体" w:cs="黑体"/>
+          <w:sz w:val="28"/>
+          <w:szCs w:val="28"/>
+          <w:lang w:val="en-US" w:eastAsia="zh-CN"/>
+        </w:rPr>
+        <w:t>　　我一直向往着贵公司，我希望自己能够有机会成为大家的同事，我一定把公司利益放在首位，为公司贡献自己的力量。</w:t>
+      </w:r>
       <w:bookmarkStart w:id="0" w:name="_GoBack"/>
       <w:bookmarkEnd w:id="0"/>
-    </w:p>
-    <w:p>
-      <w:pPr>
-        <w:jc w:val="left"/>
-        <w:rPr>
-          <w:rFonts w:hint="eastAsia" w:ascii="黑体" w:hAnsi="黑体" w:eastAsia="黑体" w:cs="黑体"/>
-          <w:sz w:val="28"/>
-          <w:szCs w:val="28"/>
-          <w:lang w:val="en-US" w:eastAsia="zh-CN"/>
-        </w:rPr>
-      </w:pPr>
-      <w:r>
-        <w:rPr>
-          <w:rFonts w:hint="eastAsia" w:ascii="黑体" w:hAnsi="黑体" w:eastAsia="黑体" w:cs="黑体"/>
-          <w:sz w:val="28"/>
-          <w:szCs w:val="28"/>
-          <w:lang w:val="en-US" w:eastAsia="zh-CN"/>
-        </w:rPr>
-        <w:t>求职书</w:t>
-      </w:r>
-    </w:p>
-    <w:p>
-      <w:pPr>
-        <w:jc w:val="left"/>
-        <w:rPr>
-          <w:rFonts w:hint="eastAsia" w:ascii="黑体" w:hAnsi="黑体" w:eastAsia="黑体" w:cs="黑体"/>
-          <w:sz w:val="28"/>
-          <w:szCs w:val="28"/>
-          <w:lang w:val="en-US" w:eastAsia="zh-CN"/>
-        </w:rPr>
-      </w:pPr>
-      <w:r>
-        <w:rPr>
-          <w:rFonts w:hint="eastAsia" w:ascii="黑体" w:hAnsi="黑体" w:eastAsia="黑体" w:cs="黑体"/>
-          <w:sz w:val="28"/>
-          <w:szCs w:val="28"/>
-          <w:lang w:val="en-US" w:eastAsia="zh-CN"/>
-        </w:rPr>
-        <w:t>我叫甘晓岚，是湖南信息职业技术学校移动互联专业的应届毕业生，我很喜欢自己的这个专业，在大学的时候，我积极努力学习，争取让自己的能力有一个质的飞跃，为自己的未来打下一个好基础。</w:t>
-      </w:r>
-    </w:p>
-    <w:p>
-      <w:pPr>
-        <w:jc w:val="left"/>
-        <w:rPr>
-          <w:rFonts w:hint="eastAsia" w:ascii="黑体" w:hAnsi="黑体" w:eastAsia="黑体" w:cs="黑体"/>
-          <w:sz w:val="28"/>
-          <w:szCs w:val="28"/>
-          <w:lang w:val="en-US" w:eastAsia="zh-CN"/>
-        </w:rPr>
-      </w:pPr>
-      <w:r>
-        <w:rPr>
-          <w:rFonts w:hint="eastAsia" w:ascii="黑体" w:hAnsi="黑体" w:eastAsia="黑体" w:cs="黑体"/>
-          <w:sz w:val="28"/>
-          <w:szCs w:val="28"/>
-          <w:lang w:val="en-US" w:eastAsia="zh-CN"/>
-        </w:rPr>
-        <w:t>　　本人性格开朗热情，能够很好的处理人际关系,可以更好更快地适应新的环境;我善于观察，注意细节;严于律己，宽以待人是我的人生座右铭;乐于吃苦，埋头苦干是我做事的态度;勇于创新，不怕失败，永不服输是朋友对我的评价;本人学习能力极强，喜欢专研，压力越大动力就越大。重要的是我具有良好的团队精神。</w:t>
-      </w:r>
     </w:p>
     <w:p/>
     <w:sectPr>

--- a/readme.docx
+++ b/readme.docx
@@ -358,8 +358,106 @@
         </w:rPr>
         <w:t>　　我一直向往着贵公司，我希望自己能够有机会成为大家的同事，我一定把公司利益放在首位，为公司贡献自己的力量。</w:t>
       </w:r>
+    </w:p>
+    <w:p>
+      <w:pPr>
+        <w:pStyle w:val="2"/>
+        <w:keepNext w:val="0"/>
+        <w:keepLines w:val="0"/>
+        <w:widowControl/>
+        <w:suppressLineNumbers w:val="0"/>
+        <w:pBdr>
+          <w:top w:val="none" w:color="auto" w:sz="0" w:space="0"/>
+          <w:left w:val="none" w:color="auto" w:sz="0" w:space="0"/>
+          <w:bottom w:val="none" w:color="auto" w:sz="0" w:space="0"/>
+          <w:right w:val="none" w:color="auto" w:sz="0" w:space="0"/>
+        </w:pBdr>
+        <w:shd w:val="clear" w:fill="FFFFFF"/>
+        <w:spacing w:before="0" w:beforeAutospacing="0" w:after="120" w:afterAutospacing="0"/>
+        <w:ind w:left="0" w:right="0" w:firstLine="0"/>
+        <w:rPr>
+          <w:rFonts w:hint="eastAsia" w:ascii="黑体" w:hAnsi="黑体" w:eastAsia="黑体" w:cs="黑体"/>
+          <w:i w:val="0"/>
+          <w:iCs w:val="0"/>
+          <w:caps w:val="0"/>
+          <w:color w:val="333333"/>
+          <w:spacing w:val="0"/>
+          <w:sz w:val="28"/>
+          <w:szCs w:val="28"/>
+        </w:rPr>
+      </w:pPr>
       <w:bookmarkStart w:id="0" w:name="_GoBack"/>
-      <w:bookmarkEnd w:id="0"/>
+      <w:r>
+        <w:rPr>
+          <w:rFonts w:hint="eastAsia" w:ascii="黑体" w:hAnsi="黑体" w:eastAsia="黑体" w:cs="黑体"/>
+          <w:i w:val="0"/>
+          <w:iCs w:val="0"/>
+          <w:caps w:val="0"/>
+          <w:color w:val="333333"/>
+          <w:spacing w:val="0"/>
+          <w:sz w:val="28"/>
+          <w:szCs w:val="28"/>
+          <w:bdr w:val="none" w:color="auto" w:sz="0" w:space="0"/>
+          <w:shd w:val="clear" w:fill="FFFFFF"/>
+        </w:rPr>
+        <w:t>如果有幸获聘,本人将以为公司创造最大利益为自己最大的利益,不讲价钱.真诚做好每一件事,和同事们团结奋斗.勤奋工作,加强学习,不断进步!</w:t>
+      </w:r>
+    </w:p>
+    <w:p>
+      <w:pPr>
+        <w:pStyle w:val="2"/>
+        <w:keepNext w:val="0"/>
+        <w:keepLines w:val="0"/>
+        <w:widowControl/>
+        <w:suppressLineNumbers w:val="0"/>
+        <w:pBdr>
+          <w:top w:val="none" w:color="auto" w:sz="0" w:space="0"/>
+          <w:left w:val="none" w:color="auto" w:sz="0" w:space="0"/>
+          <w:bottom w:val="none" w:color="auto" w:sz="0" w:space="0"/>
+          <w:right w:val="none" w:color="auto" w:sz="0" w:space="0"/>
+        </w:pBdr>
+        <w:shd w:val="clear" w:fill="FFFFFF"/>
+        <w:spacing w:before="0" w:beforeAutospacing="0" w:after="120" w:afterAutospacing="0"/>
+        <w:ind w:left="0" w:right="0" w:firstLine="0"/>
+        <w:rPr>
+          <w:rFonts w:hint="eastAsia" w:ascii="黑体" w:hAnsi="黑体" w:eastAsia="黑体" w:cs="黑体"/>
+          <w:i w:val="0"/>
+          <w:iCs w:val="0"/>
+          <w:caps w:val="0"/>
+          <w:color w:val="333333"/>
+          <w:spacing w:val="0"/>
+          <w:sz w:val="28"/>
+          <w:szCs w:val="28"/>
+        </w:rPr>
+      </w:pPr>
+      <w:r>
+        <w:rPr>
+          <w:rFonts w:hint="eastAsia" w:ascii="黑体" w:hAnsi="黑体" w:eastAsia="黑体" w:cs="黑体"/>
+          <w:i w:val="0"/>
+          <w:iCs w:val="0"/>
+          <w:caps w:val="0"/>
+          <w:color w:val="333333"/>
+          <w:spacing w:val="0"/>
+          <w:sz w:val="28"/>
+          <w:szCs w:val="28"/>
+          <w:bdr w:val="none" w:color="auto" w:sz="0" w:space="0"/>
+          <w:shd w:val="clear" w:fill="FFFFFF"/>
+        </w:rPr>
+        <w:t>　　谢谢!</w:t>
+      </w:r>
+    </w:p>
+    <w:bookmarkEnd w:id="0"/>
+    <w:p>
+      <w:pPr>
+        <w:ind w:firstLine="560"/>
+        <w:jc w:val="left"/>
+        <w:rPr>
+          <w:rFonts w:hint="eastAsia" w:ascii="黑体" w:hAnsi="黑体" w:eastAsia="黑体" w:cs="黑体"/>
+          <w:sz w:val="28"/>
+          <w:szCs w:val="28"/>
+          <w:lang w:val="en-US" w:eastAsia="zh-CN"/>
+        </w:rPr>
+      </w:pPr>
     </w:p>
     <w:p/>
     <w:sectPr>
@@ -377,7 +475,7 @@
   <w:docDefaults>
     <w:rPrDefault>
       <w:rPr>
-        <w:rFonts w:asciiTheme="minorHAnsi" w:hAnsiTheme="minorHAnsi" w:eastAsiaTheme="minorEastAsia" w:cstheme="minorBidi"/>
+        <w:rFonts w:ascii="Times New Roman" w:hAnsi="Times New Roman" w:eastAsia="宋体" w:cs="Times New Roman"/>
       </w:rPr>
     </w:rPrDefault>
     <w:pPrDefault/>
@@ -448,7 +546,7 @@
     <w:lsdException w:qFormat="1" w:unhideWhenUsed="0" w:uiPriority="0" w:semiHidden="0" w:name="Title"/>
     <w:lsdException w:unhideWhenUsed="0" w:uiPriority="0" w:semiHidden="0" w:name="Closing"/>
     <w:lsdException w:unhideWhenUsed="0" w:uiPriority="0" w:semiHidden="0" w:name="Signature"/>
-    <w:lsdException w:unhideWhenUsed="0" w:uiPriority="0" w:name="Default Paragraph Font"/>
+    <w:lsdException w:qFormat="1" w:unhideWhenUsed="0" w:uiPriority="0" w:name="Default Paragraph Font"/>
     <w:lsdException w:unhideWhenUsed="0" w:uiPriority="0" w:semiHidden="0" w:name="Body Text"/>
     <w:lsdException w:unhideWhenUsed="0" w:uiPriority="0" w:semiHidden="0" w:name="Body Text Indent"/>
     <w:lsdException w:unhideWhenUsed="0" w:uiPriority="0" w:semiHidden="0" w:name="List Continue"/>
@@ -651,6 +749,7 @@
   <w:style w:type="character" w:default="1" w:styleId="4">
     <w:name w:val="Default Paragraph Font"/>
     <w:semiHidden/>
+    <w:qFormat/>
     <w:uiPriority w:val="0"/>
   </w:style>
   <w:style w:type="table" w:default="1" w:styleId="3">

--- a/readme.docx
+++ b/readme.docx
@@ -119,7 +119,18 @@
           <w:szCs w:val="28"/>
           <w:lang w:val="en-US" w:eastAsia="zh-CN"/>
         </w:rPr>
-        <w:t>毕业学校：湖南信息职业技术学院         所学专业：移动互联</w:t>
+        <w:t>毕业学校：湖南信息职业技术学院         所学专业：移</w:t>
+      </w:r>
+      <w:bookmarkStart w:id="0" w:name="_GoBack"/>
+      <w:bookmarkEnd w:id="0"/>
+      <w:r>
+        <w:rPr>
+          <w:rFonts w:hint="eastAsia" w:ascii="黑体" w:hAnsi="黑体" w:eastAsia="黑体" w:cs="黑体"/>
+          <w:sz w:val="28"/>
+          <w:szCs w:val="28"/>
+          <w:lang w:val="en-US" w:eastAsia="zh-CN"/>
+        </w:rPr>
+        <w:t>动互联</w:t>
       </w:r>
     </w:p>
     <w:p>
@@ -140,6 +151,28 @@
           <w:lang w:val="en-US" w:eastAsia="zh-CN"/>
         </w:rPr>
         <w:t>英语等级：四级                         政治面貌：共青团员</w:t>
+      </w:r>
+    </w:p>
+    <w:p>
+      <w:pPr>
+        <w:jc w:val="left"/>
+        <w:rPr>
+          <w:rFonts w:hint="default" w:ascii="黑体" w:hAnsi="黑体" w:eastAsia="黑体" w:cs="黑体"/>
+          <w:sz w:val="28"/>
+          <w:szCs w:val="28"/>
+          <w:highlight w:val="yellow"/>
+          <w:lang w:val="en-US" w:eastAsia="zh-CN"/>
+        </w:rPr>
+      </w:pPr>
+      <w:r>
+        <w:rPr>
+          <w:rFonts w:hint="eastAsia" w:ascii="黑体" w:hAnsi="黑体" w:eastAsia="黑体" w:cs="黑体"/>
+          <w:sz w:val="28"/>
+          <w:szCs w:val="28"/>
+          <w:highlight w:val="yellow"/>
+          <w:lang w:val="en-US" w:eastAsia="zh-CN"/>
+        </w:rPr>
+        <w:t>个人品质：勤劳，上进，服从安排</w:t>
       </w:r>
     </w:p>
     <w:p>
@@ -386,7 +419,6 @@
           <w:szCs w:val="28"/>
         </w:rPr>
       </w:pPr>
-      <w:bookmarkStart w:id="0" w:name="_GoBack"/>
       <w:r>
         <w:rPr>
           <w:rFonts w:hint="eastAsia" w:ascii="黑体" w:hAnsi="黑体" w:eastAsia="黑体" w:cs="黑体"/>
@@ -397,7 +429,6 @@
           <w:spacing w:val="0"/>
           <w:sz w:val="28"/>
           <w:szCs w:val="28"/>
-          <w:bdr w:val="none" w:color="auto" w:sz="0" w:space="0"/>
           <w:shd w:val="clear" w:fill="FFFFFF"/>
         </w:rPr>
         <w:t>如果有幸获聘,本人将以为公司创造最大利益为自己最大的利益,不讲价钱.真诚做好每一件事,和同事们团结奋斗.勤奋工作,加强学习,不断进步!</w:t>
@@ -440,13 +471,11 @@
           <w:spacing w:val="0"/>
           <w:sz w:val="28"/>
           <w:szCs w:val="28"/>
-          <w:bdr w:val="none" w:color="auto" w:sz="0" w:space="0"/>
           <w:shd w:val="clear" w:fill="FFFFFF"/>
         </w:rPr>
         <w:t>　　谢谢!</w:t>
       </w:r>
     </w:p>
-    <w:bookmarkEnd w:id="0"/>
     <w:p>
       <w:pPr>
         <w:ind w:firstLine="560"/>

--- a/readme.docx
+++ b/readme.docx
@@ -79,47 +79,7 @@
           <w:szCs w:val="28"/>
           <w:lang w:val="en-US" w:eastAsia="zh-CN"/>
         </w:rPr>
-        <w:t>出生年月：2003.9.1                        民族：土家族</w:t>
-      </w:r>
-    </w:p>
-    <w:p>
-      <w:pPr>
-        <w:jc w:val="left"/>
-        <w:rPr>
-          <w:rFonts w:hint="eastAsia" w:ascii="黑体" w:hAnsi="黑体" w:eastAsia="黑体" w:cs="黑体"/>
-          <w:sz w:val="28"/>
-          <w:szCs w:val="28"/>
-          <w:lang w:val="en-US" w:eastAsia="zh-CN"/>
-        </w:rPr>
-      </w:pPr>
-      <w:r>
-        <w:rPr>
-          <w:rFonts w:hint="eastAsia" w:ascii="黑体" w:hAnsi="黑体" w:eastAsia="黑体" w:cs="黑体"/>
-          <w:sz w:val="28"/>
-          <w:szCs w:val="28"/>
-          <w:lang w:val="en-US" w:eastAsia="zh-CN"/>
-        </w:rPr>
-        <w:t>籍贯：湖南                            登记时间：2023.3.2</w:t>
-      </w:r>
-    </w:p>
-    <w:p>
-      <w:pPr>
-        <w:jc w:val="left"/>
-        <w:rPr>
-          <w:rFonts w:hint="eastAsia" w:ascii="黑体" w:hAnsi="黑体" w:eastAsia="黑体" w:cs="黑体"/>
-          <w:sz w:val="28"/>
-          <w:szCs w:val="28"/>
-          <w:lang w:val="en-US" w:eastAsia="zh-CN"/>
-        </w:rPr>
-      </w:pPr>
-      <w:r>
-        <w:rPr>
-          <w:rFonts w:hint="eastAsia" w:ascii="黑体" w:hAnsi="黑体" w:eastAsia="黑体" w:cs="黑体"/>
-          <w:sz w:val="28"/>
-          <w:szCs w:val="28"/>
-          <w:lang w:val="en-US" w:eastAsia="zh-CN"/>
-        </w:rPr>
-        <w:t>毕业学校：湖南信息职业技术学院         所学专业：移</w:t>
+        <w:t xml:space="preserve">出生年月：2003.9.1                    </w:t>
       </w:r>
       <w:bookmarkStart w:id="0" w:name="_GoBack"/>
       <w:bookmarkEnd w:id="0"/>
@@ -130,7 +90,47 @@
           <w:szCs w:val="28"/>
           <w:lang w:val="en-US" w:eastAsia="zh-CN"/>
         </w:rPr>
-        <w:t>动互联</w:t>
+        <w:t xml:space="preserve">    民族：土家族</w:t>
+      </w:r>
+    </w:p>
+    <w:p>
+      <w:pPr>
+        <w:jc w:val="left"/>
+        <w:rPr>
+          <w:rFonts w:hint="eastAsia" w:ascii="黑体" w:hAnsi="黑体" w:eastAsia="黑体" w:cs="黑体"/>
+          <w:sz w:val="28"/>
+          <w:szCs w:val="28"/>
+          <w:lang w:val="en-US" w:eastAsia="zh-CN"/>
+        </w:rPr>
+      </w:pPr>
+      <w:r>
+        <w:rPr>
+          <w:rFonts w:hint="eastAsia" w:ascii="黑体" w:hAnsi="黑体" w:eastAsia="黑体" w:cs="黑体"/>
+          <w:sz w:val="28"/>
+          <w:szCs w:val="28"/>
+          <w:lang w:val="en-US" w:eastAsia="zh-CN"/>
+        </w:rPr>
+        <w:t>籍贯：湖南                            登记时间：2023.3.2</w:t>
+      </w:r>
+    </w:p>
+    <w:p>
+      <w:pPr>
+        <w:jc w:val="left"/>
+        <w:rPr>
+          <w:rFonts w:hint="eastAsia" w:ascii="黑体" w:hAnsi="黑体" w:eastAsia="黑体" w:cs="黑体"/>
+          <w:sz w:val="28"/>
+          <w:szCs w:val="28"/>
+          <w:lang w:val="en-US" w:eastAsia="zh-CN"/>
+        </w:rPr>
+      </w:pPr>
+      <w:r>
+        <w:rPr>
+          <w:rFonts w:hint="eastAsia" w:ascii="黑体" w:hAnsi="黑体" w:eastAsia="黑体" w:cs="黑体"/>
+          <w:sz w:val="28"/>
+          <w:szCs w:val="28"/>
+          <w:lang w:val="en-US" w:eastAsia="zh-CN"/>
+        </w:rPr>
+        <w:t>毕业学校：湖南信息职业技术学院         所学专业：移动互联</w:t>
       </w:r>
     </w:p>
     <w:p>
@@ -173,6 +173,16 @@
           <w:lang w:val="en-US" w:eastAsia="zh-CN"/>
         </w:rPr>
         <w:t>个人品质：勤劳，上进，服从安排</w:t>
+      </w:r>
+      <w:r>
+        <w:rPr>
+          <w:rFonts w:hint="eastAsia" w:ascii="黑体" w:hAnsi="黑体" w:eastAsia="黑体" w:cs="黑体"/>
+          <w:sz w:val="28"/>
+          <w:szCs w:val="28"/>
+          <w:highlight w:val="green"/>
+          <w:lang w:val="en-US" w:eastAsia="zh-CN"/>
+        </w:rPr>
+        <w:t>,团队合作能力强</w:t>
       </w:r>
     </w:p>
     <w:p>

--- a/readme.docx
+++ b/readme.docx
@@ -79,111 +79,112 @@
           <w:szCs w:val="28"/>
           <w:lang w:val="en-US" w:eastAsia="zh-CN"/>
         </w:rPr>
-        <w:t xml:space="preserve">出生年月：2003.9.1                    </w:t>
+        <w:t>出生年月：2003.9.1                        民族：土家族</w:t>
+      </w:r>
+    </w:p>
+    <w:p>
+      <w:pPr>
+        <w:jc w:val="left"/>
+        <w:rPr>
+          <w:rFonts w:hint="eastAsia" w:ascii="黑体" w:hAnsi="黑体" w:eastAsia="黑体" w:cs="黑体"/>
+          <w:sz w:val="28"/>
+          <w:szCs w:val="28"/>
+          <w:lang w:val="en-US" w:eastAsia="zh-CN"/>
+        </w:rPr>
+      </w:pPr>
+      <w:r>
+        <w:rPr>
+          <w:rFonts w:hint="eastAsia" w:ascii="黑体" w:hAnsi="黑体" w:eastAsia="黑体" w:cs="黑体"/>
+          <w:sz w:val="28"/>
+          <w:szCs w:val="28"/>
+          <w:lang w:val="en-US" w:eastAsia="zh-CN"/>
+        </w:rPr>
+        <w:t>籍贯：湖南                            登记时间：2023.3.2</w:t>
+      </w:r>
+    </w:p>
+    <w:p>
+      <w:pPr>
+        <w:jc w:val="left"/>
+        <w:rPr>
+          <w:rFonts w:hint="eastAsia" w:ascii="黑体" w:hAnsi="黑体" w:eastAsia="黑体" w:cs="黑体"/>
+          <w:sz w:val="28"/>
+          <w:szCs w:val="28"/>
+          <w:lang w:val="en-US" w:eastAsia="zh-CN"/>
+        </w:rPr>
+      </w:pPr>
+      <w:r>
+        <w:rPr>
+          <w:rFonts w:hint="eastAsia" w:ascii="黑体" w:hAnsi="黑体" w:eastAsia="黑体" w:cs="黑体"/>
+          <w:sz w:val="28"/>
+          <w:szCs w:val="28"/>
+          <w:lang w:val="en-US" w:eastAsia="zh-CN"/>
+        </w:rPr>
+        <w:t>毕业学校：湖南信息职业技术学院         所学专业：移动互联</w:t>
+      </w:r>
+    </w:p>
+    <w:p>
+      <w:pPr>
+        <w:jc w:val="left"/>
+        <w:rPr>
+          <w:rFonts w:hint="eastAsia" w:ascii="黑体" w:hAnsi="黑体" w:eastAsia="黑体" w:cs="黑体"/>
+          <w:sz w:val="28"/>
+          <w:szCs w:val="28"/>
+          <w:lang w:val="en-US" w:eastAsia="zh-CN"/>
+        </w:rPr>
+      </w:pPr>
+      <w:r>
+        <w:rPr>
+          <w:rFonts w:hint="eastAsia" w:ascii="黑体" w:hAnsi="黑体" w:eastAsia="黑体" w:cs="黑体"/>
+          <w:sz w:val="28"/>
+          <w:szCs w:val="28"/>
+          <w:lang w:val="en-US" w:eastAsia="zh-CN"/>
+        </w:rPr>
+        <w:t>英语等级：四级                         政治面貌：共青团员</w:t>
+      </w:r>
+    </w:p>
+    <w:p>
+      <w:pPr>
+        <w:jc w:val="left"/>
+        <w:rPr>
+          <w:rFonts w:hint="default" w:ascii="黑体" w:hAnsi="黑体" w:eastAsia="黑体" w:cs="黑体"/>
+          <w:sz w:val="28"/>
+          <w:szCs w:val="28"/>
+          <w:highlight w:val="yellow"/>
+          <w:lang w:val="en-US" w:eastAsia="zh-CN"/>
+        </w:rPr>
+      </w:pPr>
+      <w:r>
+        <w:rPr>
+          <w:rFonts w:hint="eastAsia" w:ascii="黑体" w:hAnsi="黑体" w:eastAsia="黑体" w:cs="黑体"/>
+          <w:sz w:val="28"/>
+          <w:szCs w:val="28"/>
+          <w:highlight w:val="yellow"/>
+          <w:lang w:val="en-US" w:eastAsia="zh-CN"/>
+        </w:rPr>
+        <w:t>个人品质：勤劳，上进，服从安排</w:t>
+      </w:r>
+      <w:r>
+        <w:rPr>
+          <w:rFonts w:hint="eastAsia" w:ascii="黑体" w:hAnsi="黑体" w:eastAsia="黑体" w:cs="黑体"/>
+          <w:sz w:val="28"/>
+          <w:szCs w:val="28"/>
+          <w:highlight w:val="green"/>
+          <w:lang w:val="en-US" w:eastAsia="zh-CN"/>
+        </w:rPr>
+        <w:t>,团队合作能力强</w:t>
       </w:r>
       <w:bookmarkStart w:id="0" w:name="_GoBack"/>
+      <w:r>
+        <w:rPr>
+          <w:rFonts w:hint="eastAsia" w:ascii="黑体" w:hAnsi="黑体" w:eastAsia="黑体" w:cs="黑体"/>
+          <w:sz w:val="28"/>
+          <w:szCs w:val="28"/>
+          <w:highlight w:val="red"/>
+          <w:lang w:val="en-US" w:eastAsia="zh-CN"/>
+        </w:rPr>
+        <w:t>，淳朴务实</w:t>
+      </w:r>
       <w:bookmarkEnd w:id="0"/>
-      <w:r>
-        <w:rPr>
-          <w:rFonts w:hint="eastAsia" w:ascii="黑体" w:hAnsi="黑体" w:eastAsia="黑体" w:cs="黑体"/>
-          <w:sz w:val="28"/>
-          <w:szCs w:val="28"/>
-          <w:lang w:val="en-US" w:eastAsia="zh-CN"/>
-        </w:rPr>
-        <w:t xml:space="preserve">    民族：土家族</w:t>
-      </w:r>
-    </w:p>
-    <w:p>
-      <w:pPr>
-        <w:jc w:val="left"/>
-        <w:rPr>
-          <w:rFonts w:hint="eastAsia" w:ascii="黑体" w:hAnsi="黑体" w:eastAsia="黑体" w:cs="黑体"/>
-          <w:sz w:val="28"/>
-          <w:szCs w:val="28"/>
-          <w:lang w:val="en-US" w:eastAsia="zh-CN"/>
-        </w:rPr>
-      </w:pPr>
-      <w:r>
-        <w:rPr>
-          <w:rFonts w:hint="eastAsia" w:ascii="黑体" w:hAnsi="黑体" w:eastAsia="黑体" w:cs="黑体"/>
-          <w:sz w:val="28"/>
-          <w:szCs w:val="28"/>
-          <w:lang w:val="en-US" w:eastAsia="zh-CN"/>
-        </w:rPr>
-        <w:t>籍贯：湖南                            登记时间：2023.3.2</w:t>
-      </w:r>
-    </w:p>
-    <w:p>
-      <w:pPr>
-        <w:jc w:val="left"/>
-        <w:rPr>
-          <w:rFonts w:hint="eastAsia" w:ascii="黑体" w:hAnsi="黑体" w:eastAsia="黑体" w:cs="黑体"/>
-          <w:sz w:val="28"/>
-          <w:szCs w:val="28"/>
-          <w:lang w:val="en-US" w:eastAsia="zh-CN"/>
-        </w:rPr>
-      </w:pPr>
-      <w:r>
-        <w:rPr>
-          <w:rFonts w:hint="eastAsia" w:ascii="黑体" w:hAnsi="黑体" w:eastAsia="黑体" w:cs="黑体"/>
-          <w:sz w:val="28"/>
-          <w:szCs w:val="28"/>
-          <w:lang w:val="en-US" w:eastAsia="zh-CN"/>
-        </w:rPr>
-        <w:t>毕业学校：湖南信息职业技术学院         所学专业：移动互联</w:t>
-      </w:r>
-    </w:p>
-    <w:p>
-      <w:pPr>
-        <w:jc w:val="left"/>
-        <w:rPr>
-          <w:rFonts w:hint="eastAsia" w:ascii="黑体" w:hAnsi="黑体" w:eastAsia="黑体" w:cs="黑体"/>
-          <w:sz w:val="28"/>
-          <w:szCs w:val="28"/>
-          <w:lang w:val="en-US" w:eastAsia="zh-CN"/>
-        </w:rPr>
-      </w:pPr>
-      <w:r>
-        <w:rPr>
-          <w:rFonts w:hint="eastAsia" w:ascii="黑体" w:hAnsi="黑体" w:eastAsia="黑体" w:cs="黑体"/>
-          <w:sz w:val="28"/>
-          <w:szCs w:val="28"/>
-          <w:lang w:val="en-US" w:eastAsia="zh-CN"/>
-        </w:rPr>
-        <w:t>英语等级：四级                         政治面貌：共青团员</w:t>
-      </w:r>
-    </w:p>
-    <w:p>
-      <w:pPr>
-        <w:jc w:val="left"/>
-        <w:rPr>
-          <w:rFonts w:hint="default" w:ascii="黑体" w:hAnsi="黑体" w:eastAsia="黑体" w:cs="黑体"/>
-          <w:sz w:val="28"/>
-          <w:szCs w:val="28"/>
-          <w:highlight w:val="yellow"/>
-          <w:lang w:val="en-US" w:eastAsia="zh-CN"/>
-        </w:rPr>
-      </w:pPr>
-      <w:r>
-        <w:rPr>
-          <w:rFonts w:hint="eastAsia" w:ascii="黑体" w:hAnsi="黑体" w:eastAsia="黑体" w:cs="黑体"/>
-          <w:sz w:val="28"/>
-          <w:szCs w:val="28"/>
-          <w:highlight w:val="yellow"/>
-          <w:lang w:val="en-US" w:eastAsia="zh-CN"/>
-        </w:rPr>
-        <w:t>个人品质：勤劳，上进，服从安排</w:t>
-      </w:r>
-      <w:r>
-        <w:rPr>
-          <w:rFonts w:hint="eastAsia" w:ascii="黑体" w:hAnsi="黑体" w:eastAsia="黑体" w:cs="黑体"/>
-          <w:sz w:val="28"/>
-          <w:szCs w:val="28"/>
-          <w:highlight w:val="green"/>
-          <w:lang w:val="en-US" w:eastAsia="zh-CN"/>
-        </w:rPr>
-        <w:t>,团队合作能力强</w:t>
-      </w:r>
     </w:p>
     <w:p>
       <w:pPr>

--- a/readme.docx
+++ b/readme.docx
@@ -173,7 +173,6 @@
         </w:rPr>
         <w:t>,团队合作能力强</w:t>
       </w:r>
-      <w:bookmarkStart w:id="0" w:name="_GoBack"/>
       <w:r>
         <w:rPr>
           <w:rFonts w:hint="eastAsia" w:ascii="黑体" w:hAnsi="黑体" w:eastAsia="黑体" w:cs="黑体"/>
@@ -184,7 +183,6 @@
         </w:rPr>
         <w:t>，淳朴务实</w:t>
       </w:r>
-      <w:bookmarkEnd w:id="0"/>
     </w:p>
     <w:p>
       <w:pPr>
@@ -460,7 +458,7 @@
         </w:pBdr>
         <w:shd w:val="clear" w:fill="FFFFFF"/>
         <w:spacing w:before="0" w:beforeAutospacing="0" w:after="120" w:afterAutospacing="0"/>
-        <w:ind w:left="0" w:right="0" w:firstLine="0"/>
+        <w:ind w:left="0" w:right="0" w:firstLine="560"/>
         <w:rPr>
           <w:rFonts w:hint="eastAsia" w:ascii="黑体" w:hAnsi="黑体" w:eastAsia="黑体" w:cs="黑体"/>
           <w:i w:val="0"/>
@@ -470,6 +468,7 @@
           <w:spacing w:val="0"/>
           <w:sz w:val="28"/>
           <w:szCs w:val="28"/>
+          <w:shd w:val="clear" w:fill="FFFFFF"/>
         </w:rPr>
       </w:pPr>
       <w:r>
@@ -484,7 +483,7 @@
           <w:szCs w:val="28"/>
           <w:shd w:val="clear" w:fill="FFFFFF"/>
         </w:rPr>
-        <w:t>　　谢谢!</w:t>
+        <w:t>谢谢!</w:t>
       </w:r>
     </w:p>
     <w:p>
@@ -492,12 +491,26 @@
         <w:ind w:firstLine="560"/>
         <w:jc w:val="left"/>
         <w:rPr>
-          <w:rFonts w:hint="eastAsia" w:ascii="黑体" w:hAnsi="黑体" w:eastAsia="黑体" w:cs="黑体"/>
-          <w:sz w:val="28"/>
-          <w:szCs w:val="28"/>
-          <w:lang w:val="en-US" w:eastAsia="zh-CN"/>
-        </w:rPr>
-      </w:pPr>
+          <w:rFonts w:hint="default" w:ascii="黑体" w:hAnsi="黑体" w:eastAsia="黑体" w:cs="黑体"/>
+          <w:color w:val="0000FF"/>
+          <w:sz w:val="28"/>
+          <w:szCs w:val="28"/>
+          <w:highlight w:val="red"/>
+          <w:lang w:val="en-US" w:eastAsia="zh-CN"/>
+        </w:rPr>
+      </w:pPr>
+      <w:r>
+        <w:rPr>
+          <w:rFonts w:hint="eastAsia" w:ascii="黑体" w:hAnsi="黑体" w:eastAsia="黑体" w:cs="黑体"/>
+          <w:sz w:val="28"/>
+          <w:szCs w:val="28"/>
+          <w:highlight w:val="red"/>
+          <w:lang w:val="en-US" w:eastAsia="zh-CN"/>
+        </w:rPr>
+        <w:t>回复邮件地址：2624001227@qq.com</w:t>
+      </w:r>
+      <w:bookmarkStart w:id="0" w:name="_GoBack"/>
+      <w:bookmarkEnd w:id="0"/>
     </w:p>
     <w:p/>
     <w:sectPr>

--- a/readme.docx
+++ b/readme.docx
@@ -507,10 +507,20 @@
           <w:highlight w:val="red"/>
           <w:lang w:val="en-US" w:eastAsia="zh-CN"/>
         </w:rPr>
-        <w:t>回复邮件地址：2624001227@qq.com</w:t>
+        <w:t>电子邮件地址为QQ邮箱</w:t>
       </w:r>
       <w:bookmarkStart w:id="0" w:name="_GoBack"/>
       <w:bookmarkEnd w:id="0"/>
+      <w:r>
+        <w:rPr>
+          <w:rFonts w:hint="eastAsia" w:ascii="黑体" w:hAnsi="黑体" w:eastAsia="黑体" w:cs="黑体"/>
+          <w:sz w:val="28"/>
+          <w:szCs w:val="28"/>
+          <w:highlight w:val="red"/>
+          <w:lang w:val="en-US" w:eastAsia="zh-CN"/>
+        </w:rPr>
+        <w:t>：2624001227@qq.com</w:t>
+      </w:r>
     </w:p>
     <w:p/>
     <w:sectPr>

--- a/readme.docx
+++ b/readme.docx
@@ -507,7 +507,68 @@
           <w:highlight w:val="red"/>
           <w:lang w:val="en-US" w:eastAsia="zh-CN"/>
         </w:rPr>
-        <w:t>回复邮件地址：2624001227@qq.com</w:t>
+        <w:t>回复邮件地址：</w:t>
+      </w:r>
+      <w:r>
+        <w:rPr>
+          <w:rFonts w:hint="eastAsia" w:ascii="黑体" w:hAnsi="黑体" w:eastAsia="黑体" w:cs="黑体"/>
+          <w:sz w:val="28"/>
+          <w:szCs w:val="28"/>
+          <w:highlight w:val="red"/>
+          <w:lang w:val="en-US" w:eastAsia="zh-CN"/>
+        </w:rPr>
+        <w:fldChar w:fldCharType="begin"/>
+      </w:r>
+      <w:r>
+        <w:rPr>
+          <w:rFonts w:hint="eastAsia" w:ascii="黑体" w:hAnsi="黑体" w:eastAsia="黑体" w:cs="黑体"/>
+          <w:sz w:val="28"/>
+          <w:szCs w:val="28"/>
+          <w:highlight w:val="red"/>
+          <w:lang w:val="en-US" w:eastAsia="zh-CN"/>
+        </w:rPr>
+        <w:instrText xml:space="preserve"> HYPERLINK "mailto:2624001227@qq.com" </w:instrText>
+      </w:r>
+      <w:r>
+        <w:rPr>
+          <w:rFonts w:hint="eastAsia" w:ascii="黑体" w:hAnsi="黑体" w:eastAsia="黑体" w:cs="黑体"/>
+          <w:sz w:val="28"/>
+          <w:szCs w:val="28"/>
+          <w:highlight w:val="red"/>
+          <w:lang w:val="en-US" w:eastAsia="zh-CN"/>
+        </w:rPr>
+        <w:fldChar w:fldCharType="separate"/>
+      </w:r>
+      <w:r>
+        <w:rPr>
+          <w:rStyle w:val="5"/>
+          <w:rFonts w:hint="eastAsia" w:ascii="黑体" w:hAnsi="黑体" w:eastAsia="黑体" w:cs="黑体"/>
+          <w:sz w:val="28"/>
+          <w:szCs w:val="28"/>
+          <w:highlight w:val="red"/>
+          <w:lang w:val="en-US" w:eastAsia="zh-CN"/>
+        </w:rPr>
+        <w:t>2624001227@qq.com</w:t>
+      </w:r>
+      <w:r>
+        <w:rPr>
+          <w:rFonts w:hint="eastAsia" w:ascii="黑体" w:hAnsi="黑体" w:eastAsia="黑体" w:cs="黑体"/>
+          <w:sz w:val="28"/>
+          <w:szCs w:val="28"/>
+          <w:highlight w:val="red"/>
+          <w:lang w:val="en-US" w:eastAsia="zh-CN"/>
+        </w:rPr>
+        <w:fldChar w:fldCharType="end"/>
+      </w:r>
+      <w:r>
+        <w:rPr>
+          <w:rFonts w:hint="eastAsia" w:ascii="黑体" w:hAnsi="黑体" w:eastAsia="黑体" w:cs="黑体"/>
+          <w:sz w:val="28"/>
+          <w:szCs w:val="28"/>
+          <w:highlight w:val="red"/>
+          <w:lang w:val="en-US" w:eastAsia="zh-CN"/>
+        </w:rPr>
+        <w:t xml:space="preserve"> 收到请回复</w:t>
       </w:r>
       <w:bookmarkStart w:id="0" w:name="_GoBack"/>
       <w:bookmarkEnd w:id="0"/>
@@ -835,6 +896,15 @@
       <w:lang w:val="en-US" w:eastAsia="zh-CN" w:bidi="ar"/>
     </w:rPr>
   </w:style>
+  <w:style w:type="character" w:styleId="5">
+    <w:name w:val="Hyperlink"/>
+    <w:basedOn w:val="4"/>
+    <w:uiPriority w:val="0"/>
+    <w:rPr>
+      <w:color w:val="0000FF"/>
+      <w:u w:val="single"/>
+    </w:rPr>
+  </w:style>
 </w:styles>
 </file>
 

--- a/readme.docx
+++ b/readme.docx
@@ -568,7 +568,7 @@
           <w:highlight w:val="red"/>
           <w:lang w:val="en-US" w:eastAsia="zh-CN"/>
         </w:rPr>
-        <w:t xml:space="preserve"> </w:t>
+        <w:t xml:space="preserve"> 。</w:t>
       </w:r>
       <w:bookmarkStart w:id="0" w:name="_GoBack"/>
       <w:bookmarkEnd w:id="0"/>
